--- a/Readme.docx
+++ b/Readme.docx
@@ -2084,7 +2084,7 @@
           </mc:Choice>
           <mc:Fallback>
             <w:pict>
-              <v:rect w14:anchorId="0FCF9762" id="Retângulo 2" o:spid="_x0000_s1026" style="position:absolute;margin-left:91.5pt;margin-top:149.25pt;width:72.75pt;height:33pt;z-index:251659264;visibility:visible;mso-wrap-style:square;mso-width-percent:0;mso-wrap-distance-left:9pt;mso-wrap-distance-top:0;mso-wrap-distance-right:9pt;mso-wrap-distance-bottom:0;mso-position-horizontal:absolute;mso-position-horizontal-relative:text;mso-position-vertical:absolute;mso-position-vertical-relative:text;mso-width-percent:0;mso-width-relative:margin;v-text-anchor:middle" o:gfxdata="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" filled="f" strokecolor="red" strokeweight="1pt"/>
+              <v:rect w14:anchorId="6D621B65" id="Retângulo 2" o:spid="_x0000_s1026" style="position:absolute;margin-left:91.5pt;margin-top:149.25pt;width:72.75pt;height:33pt;z-index:251659264;visibility:visible;mso-wrap-style:square;mso-width-percent:0;mso-wrap-distance-left:9pt;mso-wrap-distance-top:0;mso-wrap-distance-right:9pt;mso-wrap-distance-bottom:0;mso-position-horizontal:absolute;mso-position-horizontal-relative:text;mso-position-vertical:absolute;mso-position-vertical-relative:text;mso-width-percent:0;mso-width-relative:margin;v-text-anchor:middle" o:gfxdata="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" filled="f" strokecolor="red" strokeweight="1pt"/>
             </w:pict>
           </mc:Fallback>
         </mc:AlternateContent>
@@ -2395,7 +2395,7 @@
           </mc:Choice>
           <mc:Fallback>
             <w:pict>
-              <v:rect w14:anchorId="1781C945" id="Retângulo 2" o:spid="_x0000_s1026" style="position:absolute;margin-left:89.25pt;margin-top:118.5pt;width:72.75pt;height:33pt;z-index:251661312;visibility:visible;mso-wrap-style:square;mso-width-percent:0;mso-wrap-distance-left:9pt;mso-wrap-distance-top:0;mso-wrap-distance-right:9pt;mso-wrap-distance-bottom:0;mso-position-horizontal:absolute;mso-position-horizontal-relative:text;mso-position-vertical:absolute;mso-position-vertical-relative:text;mso-width-percent:0;mso-width-relative:margin;v-text-anchor:middle" o:gfxdata="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" filled="f" strokecolor="red" strokeweight="1pt"/>
+              <v:rect w14:anchorId="25A01840" id="Retângulo 2" o:spid="_x0000_s1026" style="position:absolute;margin-left:89.25pt;margin-top:118.5pt;width:72.75pt;height:33pt;z-index:251661312;visibility:visible;mso-wrap-style:square;mso-width-percent:0;mso-wrap-distance-left:9pt;mso-wrap-distance-top:0;mso-wrap-distance-right:9pt;mso-wrap-distance-bottom:0;mso-position-horizontal:absolute;mso-position-horizontal-relative:text;mso-position-vertical:absolute;mso-position-vertical-relative:text;mso-width-percent:0;mso-width-relative:margin;v-text-anchor:middle" o:gfxdata="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" filled="f" strokecolor="red" strokeweight="1pt"/>
             </w:pict>
           </mc:Fallback>
         </mc:AlternateContent>
@@ -2754,6 +2754,32 @@
         </w:drawing>
       </w:r>
     </w:p>
+    <w:p>
+      <w:hyperlink r:id="rId13" w:history="1">
+        <w:r>
+          <w:rPr>
+            <w:rStyle w:val="Hyperlink"/>
+          </w:rPr>
+          <w:t>https://github.com/oseiascampos1963/cloud_file_upload.git</w:t>
+        </w:r>
+      </w:hyperlink>
+    </w:p>
+    <w:p>
+      <w:pPr>
+        <w:rPr>
+          <w:color w:val="FF0000"/>
+        </w:rPr>
+      </w:pPr>
+      <w:r>
+        <w:rPr>
+          <w:color w:val="FF0000"/>
+        </w:rPr>
+        <w:lastRenderedPageBreak/>
+        <w:t>main.py file is the Cloud file to update the table and generate report main2.py is a local file to upload files from local</w:t>
+      </w:r>
+    </w:p>
+    <w:p/>
+    <w:p/>
     <w:p/>
     <w:p/>
     <w:p/>
